--- a/Test_BP/Fol_2k_files_500(2)/es-ES/file 500_2 - Copy (178).docx
+++ b/Test_BP/Fol_2k_files_500(2)/es-ES/file 500_2 - Copy (178).docx
@@ -1,7 +1,7 @@
 
 <file path=word/document.xml><?xml version="1.0" encoding="utf-8"?>
 <w:document xmlns:wpc="http://schemas.microsoft.com/office/word/2010/wordprocessingCanvas" xmlns:cx="http://schemas.microsoft.com/office/drawing/2014/chartex" xmlns:cx1="http://schemas.microsoft.com/office/drawing/2015/9/8/chartex" xmlns:cx2="http://schemas.microsoft.com/office/drawing/2015/10/21/chartex" xmlns:cx3="http://schemas.microsoft.com/office/drawing/2016/5/9/chartex" xmlns:cx4="http://schemas.microsoft.com/office/drawing/2016/5/10/chartex" xmlns:cx5="http://schemas.microsoft.com/office/drawing/2016/5/11/chartex" xmlns:mc="http://schemas.openxmlformats.org/markup-compatibility/2006" xmlns:o="urn:schemas-microsoft-com:office:office" xmlns:r="http://schemas.openxmlformats.org/officeDocument/2006/relationships" xmlns:m="http://schemas.openxmlformats.org/officeDocument/2006/math" xmlns:v="urn:schemas-microsoft-com:vml" xmlns:wp14="http://schemas.microsoft.com/office/word/2010/wordprocessingDrawing" xmlns:wp="http://schemas.openxmlformats.org/drawingml/2006/wordprocessingDrawing" xmlns:w10="urn:schemas-microsoft-com:office:word" xmlns:w="http://schemas.openxmlformats.org/wordprocessingml/2006/main" xmlns:w14="http://schemas.microsoft.com/office/word/2010/wordml" xmlns:w15="http://schemas.microsoft.com/office/word/2012/wordml" xmlns:wne="http://schemas.microsoft.com/office/word/2006/wordml" xmlns:wpg="http://schemas.microsoft.com/office/word/2010/wordprocessingGroup" xmlns:wpi="http://schemas.microsoft.com/office/word/2010/wordprocessingInk" xmlns:wps="http://schemas.microsoft.com/office/word/2010/wordprocessingShape" mc:Ignorable="w14 w15 wp14">
-  <!-- Generated by Aspose.Words for Java 20.12.0 -->
+  <!-- Generated by Aspose.Words for Java 21.10.0 -->
   <w:body>
     <w:p>
       <w:pPr>
@@ -35,44 +35,44 @@
           <w:highlight w:val="none"/>
           <w:u w:val="none" w:color="auto"/>
           <w:effect w:val="none"/>
-          <w:bdr w:val="nil"/>
-          <w:shd w:val="clear" w:color="auto" w:fill="auto"/>
-          <w:vertAlign w:val="baseline"/>
-          <w:rtl w:val="0"/>
-          <w:cs w:val="0"/>
-          <w:lang w:val="es-ES" w:eastAsia="zh-TW" w:bidi="ar-SA"/>
-        </w:rPr>
-        <w:t>t ëéxcëépt tôõ sôõ tëémpëér múútúúæàl tæàstëés môõthëér.</w:t>
-      </w:r>
-      <w:r>
-        <w:rPr>
-          <w:rStyle w:val="DefaultParagraphFont"/>
-          <w:rFonts w:ascii="Calibri" w:eastAsia="Calibri" w:hAnsi="Calibri" w:cs="Calibri"/>
-          <w:b w:val="0"/>
-          <w:bCs w:val="0"/>
-          <w:i w:val="0"/>
-          <w:iCs w:val="0"/>
-          <w:caps w:val="0"/>
-          <w:smallCaps w:val="0"/>
-          <w:strike w:val="0"/>
-          <w:dstrike w:val="0"/>
-          <w:outline w:val="0"/>
-          <w:shadow w:val="0"/>
-          <w:emboss w:val="0"/>
-          <w:imprint w:val="0"/>
-          <w:noProof w:val="0"/>
-          <w:vanish w:val="0"/>
-          <w:color w:val="auto"/>
-          <w:spacing w:val="0"/>
-          <w:w w:val="100"/>
-          <w:kern w:val="0"/>
-          <w:position w:val="0"/>
-          <w:sz w:val="22"/>
-          <w:szCs w:val="22"/>
-          <w:highlight w:val="none"/>
-          <w:u w:val="none" w:color="auto"/>
-          <w:effect w:val="none"/>
-          <w:bdr w:val="nil"/>
+          <w:bdr w:val="none" w:sz="0" w:space="0" w:color="auto"/>
+          <w:shd w:val="clear" w:color="auto" w:fill="auto"/>
+          <w:vertAlign w:val="baseline"/>
+          <w:rtl w:val="0"/>
+          <w:cs w:val="0"/>
+          <w:lang w:val="es-ES" w:eastAsia="zh-TW" w:bidi="ar-SA"/>
+        </w:rPr>
+        <w:t>t ëèxcëèpt tôõ sôõ tëèmpëèr müýtüýäàl täàstëès môõthëèr.</w:t>
+      </w:r>
+      <w:r>
+        <w:rPr>
+          <w:rStyle w:val="DefaultParagraphFont"/>
+          <w:rFonts w:ascii="Calibri" w:eastAsia="Calibri" w:hAnsi="Calibri" w:cs="Calibri"/>
+          <w:b w:val="0"/>
+          <w:bCs w:val="0"/>
+          <w:i w:val="0"/>
+          <w:iCs w:val="0"/>
+          <w:caps w:val="0"/>
+          <w:smallCaps w:val="0"/>
+          <w:strike w:val="0"/>
+          <w:dstrike w:val="0"/>
+          <w:outline w:val="0"/>
+          <w:shadow w:val="0"/>
+          <w:emboss w:val="0"/>
+          <w:imprint w:val="0"/>
+          <w:noProof w:val="0"/>
+          <w:vanish w:val="0"/>
+          <w:color w:val="auto"/>
+          <w:spacing w:val="0"/>
+          <w:w w:val="100"/>
+          <w:kern w:val="0"/>
+          <w:position w:val="0"/>
+          <w:sz w:val="22"/>
+          <w:szCs w:val="22"/>
+          <w:highlight w:val="none"/>
+          <w:u w:val="none" w:color="auto"/>
+          <w:effect w:val="none"/>
+          <w:bdr w:val="none" w:sz="0" w:space="0" w:color="auto"/>
           <w:shd w:val="clear" w:color="auto" w:fill="auto"/>
           <w:vertAlign w:val="baseline"/>
           <w:rtl w:val="0"/>
@@ -109,44 +109,44 @@
           <w:highlight w:val="none"/>
           <w:u w:val="none" w:color="auto"/>
           <w:effect w:val="none"/>
-          <w:bdr w:val="nil"/>
-          <w:shd w:val="clear" w:color="auto" w:fill="auto"/>
-          <w:vertAlign w:val="baseline"/>
-          <w:rtl w:val="0"/>
-          <w:cs w:val="0"/>
-          <w:lang w:val="es-ES" w:eastAsia="zh-TW" w:bidi="ar-SA"/>
-        </w:rPr>
-        <w:t>Întêèrêèstêèd cûültïîvãátêèd ïîts côöntïînûüïîng nôöw yêèt ãárêè.</w:t>
-      </w:r>
-      <w:r>
-        <w:rPr>
-          <w:rStyle w:val="DefaultParagraphFont"/>
-          <w:rFonts w:ascii="Calibri" w:eastAsia="Calibri" w:hAnsi="Calibri" w:cs="Calibri"/>
-          <w:b w:val="0"/>
-          <w:bCs w:val="0"/>
-          <w:i w:val="0"/>
-          <w:iCs w:val="0"/>
-          <w:caps w:val="0"/>
-          <w:smallCaps w:val="0"/>
-          <w:strike w:val="0"/>
-          <w:dstrike w:val="0"/>
-          <w:outline w:val="0"/>
-          <w:shadow w:val="0"/>
-          <w:emboss w:val="0"/>
-          <w:imprint w:val="0"/>
-          <w:noProof w:val="0"/>
-          <w:vanish w:val="0"/>
-          <w:color w:val="auto"/>
-          <w:spacing w:val="0"/>
-          <w:w w:val="100"/>
-          <w:kern w:val="0"/>
-          <w:position w:val="0"/>
-          <w:sz w:val="22"/>
-          <w:szCs w:val="22"/>
-          <w:highlight w:val="none"/>
-          <w:u w:val="none" w:color="auto"/>
-          <w:effect w:val="none"/>
-          <w:bdr w:val="nil"/>
+          <w:bdr w:val="none" w:sz="0" w:space="0" w:color="auto"/>
+          <w:shd w:val="clear" w:color="auto" w:fill="auto"/>
+          <w:vertAlign w:val="baseline"/>
+          <w:rtl w:val="0"/>
+          <w:cs w:val="0"/>
+          <w:lang w:val="es-ES" w:eastAsia="zh-TW" w:bidi="ar-SA"/>
+        </w:rPr>
+        <w:t>Întëêrëêstëêd cýýltììvæátëêd ììts cööntììnýýììng nööw yëêt æárëê.</w:t>
+      </w:r>
+      <w:r>
+        <w:rPr>
+          <w:rStyle w:val="DefaultParagraphFont"/>
+          <w:rFonts w:ascii="Calibri" w:eastAsia="Calibri" w:hAnsi="Calibri" w:cs="Calibri"/>
+          <w:b w:val="0"/>
+          <w:bCs w:val="0"/>
+          <w:i w:val="0"/>
+          <w:iCs w:val="0"/>
+          <w:caps w:val="0"/>
+          <w:smallCaps w:val="0"/>
+          <w:strike w:val="0"/>
+          <w:dstrike w:val="0"/>
+          <w:outline w:val="0"/>
+          <w:shadow w:val="0"/>
+          <w:emboss w:val="0"/>
+          <w:imprint w:val="0"/>
+          <w:noProof w:val="0"/>
+          <w:vanish w:val="0"/>
+          <w:color w:val="auto"/>
+          <w:spacing w:val="0"/>
+          <w:w w:val="100"/>
+          <w:kern w:val="0"/>
+          <w:position w:val="0"/>
+          <w:sz w:val="22"/>
+          <w:szCs w:val="22"/>
+          <w:highlight w:val="none"/>
+          <w:u w:val="none" w:color="auto"/>
+          <w:effect w:val="none"/>
+          <w:bdr w:val="none" w:sz="0" w:space="0" w:color="auto"/>
           <w:shd w:val="clear" w:color="auto" w:fill="auto"/>
           <w:vertAlign w:val="baseline"/>
           <w:rtl w:val="0"/>
@@ -183,44 +183,44 @@
           <w:highlight w:val="none"/>
           <w:u w:val="none" w:color="auto"/>
           <w:effect w:val="none"/>
-          <w:bdr w:val="nil"/>
-          <w:shd w:val="clear" w:color="auto" w:fill="auto"/>
-          <w:vertAlign w:val="baseline"/>
-          <w:rtl w:val="0"/>
-          <w:cs w:val="0"/>
-          <w:lang w:val="es-ES" w:eastAsia="zh-TW" w:bidi="ar-SA"/>
-        </w:rPr>
-        <w:t>Óúýt íìntêërêëstêëd æäccêëptæäncêë òóúýr pæärtíìæälíìty æäffròóntíìng úýnplêëæäsæänt why æädd.</w:t>
-      </w:r>
-      <w:r>
-        <w:rPr>
-          <w:rStyle w:val="DefaultParagraphFont"/>
-          <w:rFonts w:ascii="Calibri" w:eastAsia="Calibri" w:hAnsi="Calibri" w:cs="Calibri"/>
-          <w:b w:val="0"/>
-          <w:bCs w:val="0"/>
-          <w:i w:val="0"/>
-          <w:iCs w:val="0"/>
-          <w:caps w:val="0"/>
-          <w:smallCaps w:val="0"/>
-          <w:strike w:val="0"/>
-          <w:dstrike w:val="0"/>
-          <w:outline w:val="0"/>
-          <w:shadow w:val="0"/>
-          <w:emboss w:val="0"/>
-          <w:imprint w:val="0"/>
-          <w:noProof w:val="0"/>
-          <w:vanish w:val="0"/>
-          <w:color w:val="auto"/>
-          <w:spacing w:val="0"/>
-          <w:w w:val="100"/>
-          <w:kern w:val="0"/>
-          <w:position w:val="0"/>
-          <w:sz w:val="22"/>
-          <w:szCs w:val="22"/>
-          <w:highlight w:val="none"/>
-          <w:u w:val="none" w:color="auto"/>
-          <w:effect w:val="none"/>
-          <w:bdr w:val="nil"/>
+          <w:bdr w:val="none" w:sz="0" w:space="0" w:color="auto"/>
+          <w:shd w:val="clear" w:color="auto" w:fill="auto"/>
+          <w:vertAlign w:val="baseline"/>
+          <w:rtl w:val="0"/>
+          <w:cs w:val="0"/>
+          <w:lang w:val="es-ES" w:eastAsia="zh-TW" w:bidi="ar-SA"/>
+        </w:rPr>
+        <w:t>Óýút ìîntèérèéstèéd âåccèéptâåncèé óóýúr pâårtìîâålìîty âåffróóntìîng ýúnplèéâåsâånt why âådd.</w:t>
+      </w:r>
+      <w:r>
+        <w:rPr>
+          <w:rStyle w:val="DefaultParagraphFont"/>
+          <w:rFonts w:ascii="Calibri" w:eastAsia="Calibri" w:hAnsi="Calibri" w:cs="Calibri"/>
+          <w:b w:val="0"/>
+          <w:bCs w:val="0"/>
+          <w:i w:val="0"/>
+          <w:iCs w:val="0"/>
+          <w:caps w:val="0"/>
+          <w:smallCaps w:val="0"/>
+          <w:strike w:val="0"/>
+          <w:dstrike w:val="0"/>
+          <w:outline w:val="0"/>
+          <w:shadow w:val="0"/>
+          <w:emboss w:val="0"/>
+          <w:imprint w:val="0"/>
+          <w:noProof w:val="0"/>
+          <w:vanish w:val="0"/>
+          <w:color w:val="auto"/>
+          <w:spacing w:val="0"/>
+          <w:w w:val="100"/>
+          <w:kern w:val="0"/>
+          <w:position w:val="0"/>
+          <w:sz w:val="22"/>
+          <w:szCs w:val="22"/>
+          <w:highlight w:val="none"/>
+          <w:u w:val="none" w:color="auto"/>
+          <w:effect w:val="none"/>
+          <w:bdr w:val="none" w:sz="0" w:space="0" w:color="auto"/>
           <w:shd w:val="clear" w:color="auto" w:fill="auto"/>
           <w:vertAlign w:val="baseline"/>
           <w:rtl w:val="0"/>
@@ -257,44 +257,44 @@
           <w:highlight w:val="none"/>
           <w:u w:val="none" w:color="auto"/>
           <w:effect w:val="none"/>
-          <w:bdr w:val="nil"/>
-          <w:shd w:val="clear" w:color="auto" w:fill="auto"/>
-          <w:vertAlign w:val="baseline"/>
-          <w:rtl w:val="0"/>
-          <w:cs w:val="0"/>
-          <w:lang w:val="es-ES" w:eastAsia="zh-TW" w:bidi="ar-SA"/>
-        </w:rPr>
-        <w:t>Ëstëêëêm gæàrdëên mëên yëêt shy côòûürsëê.</w:t>
-      </w:r>
-      <w:r>
-        <w:rPr>
-          <w:rStyle w:val="DefaultParagraphFont"/>
-          <w:rFonts w:ascii="Calibri" w:eastAsia="Calibri" w:hAnsi="Calibri" w:cs="Calibri"/>
-          <w:b w:val="0"/>
-          <w:bCs w:val="0"/>
-          <w:i w:val="0"/>
-          <w:iCs w:val="0"/>
-          <w:caps w:val="0"/>
-          <w:smallCaps w:val="0"/>
-          <w:strike w:val="0"/>
-          <w:dstrike w:val="0"/>
-          <w:outline w:val="0"/>
-          <w:shadow w:val="0"/>
-          <w:emboss w:val="0"/>
-          <w:imprint w:val="0"/>
-          <w:noProof w:val="0"/>
-          <w:vanish w:val="0"/>
-          <w:color w:val="auto"/>
-          <w:spacing w:val="0"/>
-          <w:w w:val="100"/>
-          <w:kern w:val="0"/>
-          <w:position w:val="0"/>
-          <w:sz w:val="22"/>
-          <w:szCs w:val="22"/>
-          <w:highlight w:val="none"/>
-          <w:u w:val="none" w:color="auto"/>
-          <w:effect w:val="none"/>
-          <w:bdr w:val="nil"/>
+          <w:bdr w:val="none" w:sz="0" w:space="0" w:color="auto"/>
+          <w:shd w:val="clear" w:color="auto" w:fill="auto"/>
+          <w:vertAlign w:val="baseline"/>
+          <w:rtl w:val="0"/>
+          <w:cs w:val="0"/>
+          <w:lang w:val="es-ES" w:eastAsia="zh-TW" w:bidi="ar-SA"/>
+        </w:rPr>
+        <w:t>Ëstêèêèm gáærdêèn mêèn yêèt shy côôýûrsêè.</w:t>
+      </w:r>
+      <w:r>
+        <w:rPr>
+          <w:rStyle w:val="DefaultParagraphFont"/>
+          <w:rFonts w:ascii="Calibri" w:eastAsia="Calibri" w:hAnsi="Calibri" w:cs="Calibri"/>
+          <w:b w:val="0"/>
+          <w:bCs w:val="0"/>
+          <w:i w:val="0"/>
+          <w:iCs w:val="0"/>
+          <w:caps w:val="0"/>
+          <w:smallCaps w:val="0"/>
+          <w:strike w:val="0"/>
+          <w:dstrike w:val="0"/>
+          <w:outline w:val="0"/>
+          <w:shadow w:val="0"/>
+          <w:emboss w:val="0"/>
+          <w:imprint w:val="0"/>
+          <w:noProof w:val="0"/>
+          <w:vanish w:val="0"/>
+          <w:color w:val="auto"/>
+          <w:spacing w:val="0"/>
+          <w:w w:val="100"/>
+          <w:kern w:val="0"/>
+          <w:position w:val="0"/>
+          <w:sz w:val="22"/>
+          <w:szCs w:val="22"/>
+          <w:highlight w:val="none"/>
+          <w:u w:val="none" w:color="auto"/>
+          <w:effect w:val="none"/>
+          <w:bdr w:val="none" w:sz="0" w:space="0" w:color="auto"/>
           <w:shd w:val="clear" w:color="auto" w:fill="auto"/>
           <w:vertAlign w:val="baseline"/>
           <w:rtl w:val="0"/>
@@ -331,44 +331,44 @@
           <w:highlight w:val="none"/>
           <w:u w:val="none" w:color="auto"/>
           <w:effect w:val="none"/>
-          <w:bdr w:val="nil"/>
-          <w:shd w:val="clear" w:color="auto" w:fill="auto"/>
-          <w:vertAlign w:val="baseline"/>
-          <w:rtl w:val="0"/>
-          <w:cs w:val="0"/>
-          <w:lang w:val="es-ES" w:eastAsia="zh-TW" w:bidi="ar-SA"/>
-        </w:rPr>
-        <w:t>Cöònsýûltèéd ýûp my töòlèéråábly söòmèétììmèés pèérpèétýûåál öòh.</w:t>
-      </w:r>
-      <w:r>
-        <w:rPr>
-          <w:rStyle w:val="DefaultParagraphFont"/>
-          <w:rFonts w:ascii="Calibri" w:eastAsia="Calibri" w:hAnsi="Calibri" w:cs="Calibri"/>
-          <w:b w:val="0"/>
-          <w:bCs w:val="0"/>
-          <w:i w:val="0"/>
-          <w:iCs w:val="0"/>
-          <w:caps w:val="0"/>
-          <w:smallCaps w:val="0"/>
-          <w:strike w:val="0"/>
-          <w:dstrike w:val="0"/>
-          <w:outline w:val="0"/>
-          <w:shadow w:val="0"/>
-          <w:emboss w:val="0"/>
-          <w:imprint w:val="0"/>
-          <w:noProof w:val="0"/>
-          <w:vanish w:val="0"/>
-          <w:color w:val="auto"/>
-          <w:spacing w:val="0"/>
-          <w:w w:val="100"/>
-          <w:kern w:val="0"/>
-          <w:position w:val="0"/>
-          <w:sz w:val="22"/>
-          <w:szCs w:val="22"/>
-          <w:highlight w:val="none"/>
-          <w:u w:val="none" w:color="auto"/>
-          <w:effect w:val="none"/>
-          <w:bdr w:val="nil"/>
+          <w:bdr w:val="none" w:sz="0" w:space="0" w:color="auto"/>
+          <w:shd w:val="clear" w:color="auto" w:fill="auto"/>
+          <w:vertAlign w:val="baseline"/>
+          <w:rtl w:val="0"/>
+          <w:cs w:val="0"/>
+          <w:lang w:val="es-ES" w:eastAsia="zh-TW" w:bidi="ar-SA"/>
+        </w:rPr>
+        <w:t>Côònsúúltéèd úúp my tôòléèrâàbly sôòméètïíméès péèrpéètúúâàl ôòh.</w:t>
+      </w:r>
+      <w:r>
+        <w:rPr>
+          <w:rStyle w:val="DefaultParagraphFont"/>
+          <w:rFonts w:ascii="Calibri" w:eastAsia="Calibri" w:hAnsi="Calibri" w:cs="Calibri"/>
+          <w:b w:val="0"/>
+          <w:bCs w:val="0"/>
+          <w:i w:val="0"/>
+          <w:iCs w:val="0"/>
+          <w:caps w:val="0"/>
+          <w:smallCaps w:val="0"/>
+          <w:strike w:val="0"/>
+          <w:dstrike w:val="0"/>
+          <w:outline w:val="0"/>
+          <w:shadow w:val="0"/>
+          <w:emboss w:val="0"/>
+          <w:imprint w:val="0"/>
+          <w:noProof w:val="0"/>
+          <w:vanish w:val="0"/>
+          <w:color w:val="auto"/>
+          <w:spacing w:val="0"/>
+          <w:w w:val="100"/>
+          <w:kern w:val="0"/>
+          <w:position w:val="0"/>
+          <w:sz w:val="22"/>
+          <w:szCs w:val="22"/>
+          <w:highlight w:val="none"/>
+          <w:u w:val="none" w:color="auto"/>
+          <w:effect w:val="none"/>
+          <w:bdr w:val="none" w:sz="0" w:space="0" w:color="auto"/>
           <w:shd w:val="clear" w:color="auto" w:fill="auto"/>
           <w:vertAlign w:val="baseline"/>
           <w:rtl w:val="0"/>
@@ -405,44 +405,44 @@
           <w:highlight w:val="none"/>
           <w:u w:val="none" w:color="auto"/>
           <w:effect w:val="none"/>
-          <w:bdr w:val="nil"/>
-          <w:shd w:val="clear" w:color="auto" w:fill="auto"/>
-          <w:vertAlign w:val="baseline"/>
-          <w:rtl w:val="0"/>
-          <w:cs w:val="0"/>
-          <w:lang w:val="es-ES" w:eastAsia="zh-TW" w:bidi="ar-SA"/>
-        </w:rPr>
-        <w:t>Éxprëêssìîòôn ããccëêptããncëê ìîmprúüdëêncëê pããrtìîcúülããr hããd ëêããt úünsããtìîããblëê.</w:t>
-      </w:r>
-      <w:r>
-        <w:rPr>
-          <w:rStyle w:val="DefaultParagraphFont"/>
-          <w:rFonts w:ascii="Calibri" w:eastAsia="Calibri" w:hAnsi="Calibri" w:cs="Calibri"/>
-          <w:b w:val="0"/>
-          <w:bCs w:val="0"/>
-          <w:i w:val="0"/>
-          <w:iCs w:val="0"/>
-          <w:caps w:val="0"/>
-          <w:smallCaps w:val="0"/>
-          <w:strike w:val="0"/>
-          <w:dstrike w:val="0"/>
-          <w:outline w:val="0"/>
-          <w:shadow w:val="0"/>
-          <w:emboss w:val="0"/>
-          <w:imprint w:val="0"/>
-          <w:noProof w:val="0"/>
-          <w:vanish w:val="0"/>
-          <w:color w:val="auto"/>
-          <w:spacing w:val="0"/>
-          <w:w w:val="100"/>
-          <w:kern w:val="0"/>
-          <w:position w:val="0"/>
-          <w:sz w:val="22"/>
-          <w:szCs w:val="22"/>
-          <w:highlight w:val="none"/>
-          <w:u w:val="none" w:color="auto"/>
-          <w:effect w:val="none"/>
-          <w:bdr w:val="nil"/>
+          <w:bdr w:val="none" w:sz="0" w:space="0" w:color="auto"/>
+          <w:shd w:val="clear" w:color="auto" w:fill="auto"/>
+          <w:vertAlign w:val="baseline"/>
+          <w:rtl w:val="0"/>
+          <w:cs w:val="0"/>
+          <w:lang w:val="es-ES" w:eastAsia="zh-TW" w:bidi="ar-SA"/>
+        </w:rPr>
+        <w:t>Ëxprëêssììöôn äàccëêptäàncëê ììmprýýdëêncëê päàrtììcýýläàr häàd ëêäàt ýýnsäàtììäàblëê.</w:t>
+      </w:r>
+      <w:r>
+        <w:rPr>
+          <w:rStyle w:val="DefaultParagraphFont"/>
+          <w:rFonts w:ascii="Calibri" w:eastAsia="Calibri" w:hAnsi="Calibri" w:cs="Calibri"/>
+          <w:b w:val="0"/>
+          <w:bCs w:val="0"/>
+          <w:i w:val="0"/>
+          <w:iCs w:val="0"/>
+          <w:caps w:val="0"/>
+          <w:smallCaps w:val="0"/>
+          <w:strike w:val="0"/>
+          <w:dstrike w:val="0"/>
+          <w:outline w:val="0"/>
+          <w:shadow w:val="0"/>
+          <w:emboss w:val="0"/>
+          <w:imprint w:val="0"/>
+          <w:noProof w:val="0"/>
+          <w:vanish w:val="0"/>
+          <w:color w:val="auto"/>
+          <w:spacing w:val="0"/>
+          <w:w w:val="100"/>
+          <w:kern w:val="0"/>
+          <w:position w:val="0"/>
+          <w:sz w:val="22"/>
+          <w:szCs w:val="22"/>
+          <w:highlight w:val="none"/>
+          <w:u w:val="none" w:color="auto"/>
+          <w:effect w:val="none"/>
+          <w:bdr w:val="none" w:sz="0" w:space="0" w:color="auto"/>
           <w:shd w:val="clear" w:color="auto" w:fill="auto"/>
           <w:vertAlign w:val="baseline"/>
           <w:rtl w:val="0"/>
@@ -485,44 +485,44 @@
           <w:highlight w:val="none"/>
           <w:u w:val="none" w:color="auto"/>
           <w:effect w:val="none"/>
-          <w:bdr w:val="nil"/>
-          <w:shd w:val="clear" w:color="auto" w:fill="auto"/>
-          <w:vertAlign w:val="baseline"/>
-          <w:rtl w:val="0"/>
-          <w:cs w:val="0"/>
-          <w:lang w:val="es-ES" w:eastAsia="zh-TW" w:bidi="ar-SA"/>
-        </w:rPr>
-        <w:t>Hæád dèênòòtïìng pròòpèêrly jòòïìntüûrèê yòòüû òòccæásïìòòn dïìrèêctly ræáïìllèêry.</w:t>
-      </w:r>
-      <w:r>
-        <w:rPr>
-          <w:rStyle w:val="DefaultParagraphFont"/>
-          <w:rFonts w:ascii="Calibri" w:eastAsia="Calibri" w:hAnsi="Calibri" w:cs="Calibri"/>
-          <w:b w:val="0"/>
-          <w:bCs w:val="0"/>
-          <w:i w:val="0"/>
-          <w:iCs w:val="0"/>
-          <w:caps w:val="0"/>
-          <w:smallCaps w:val="0"/>
-          <w:strike w:val="0"/>
-          <w:dstrike w:val="0"/>
-          <w:outline w:val="0"/>
-          <w:shadow w:val="0"/>
-          <w:emboss w:val="0"/>
-          <w:imprint w:val="0"/>
-          <w:noProof w:val="0"/>
-          <w:vanish w:val="0"/>
-          <w:color w:val="auto"/>
-          <w:spacing w:val="0"/>
-          <w:w w:val="100"/>
-          <w:kern w:val="0"/>
-          <w:position w:val="0"/>
-          <w:sz w:val="22"/>
-          <w:szCs w:val="22"/>
-          <w:highlight w:val="none"/>
-          <w:u w:val="none" w:color="auto"/>
-          <w:effect w:val="none"/>
-          <w:bdr w:val="nil"/>
+          <w:bdr w:val="none" w:sz="0" w:space="0" w:color="auto"/>
+          <w:shd w:val="clear" w:color="auto" w:fill="auto"/>
+          <w:vertAlign w:val="baseline"/>
+          <w:rtl w:val="0"/>
+          <w:cs w:val="0"/>
+          <w:lang w:val="es-ES" w:eastAsia="zh-TW" w:bidi="ar-SA"/>
+        </w:rPr>
+        <w:t>Háåd dëênòôtîìng pròôpëêrly jòôîìntýürëê yòôýü òôccáåsîìòôn dîìrëêctly ráåîìllëêry.</w:t>
+      </w:r>
+      <w:r>
+        <w:rPr>
+          <w:rStyle w:val="DefaultParagraphFont"/>
+          <w:rFonts w:ascii="Calibri" w:eastAsia="Calibri" w:hAnsi="Calibri" w:cs="Calibri"/>
+          <w:b w:val="0"/>
+          <w:bCs w:val="0"/>
+          <w:i w:val="0"/>
+          <w:iCs w:val="0"/>
+          <w:caps w:val="0"/>
+          <w:smallCaps w:val="0"/>
+          <w:strike w:val="0"/>
+          <w:dstrike w:val="0"/>
+          <w:outline w:val="0"/>
+          <w:shadow w:val="0"/>
+          <w:emboss w:val="0"/>
+          <w:imprint w:val="0"/>
+          <w:noProof w:val="0"/>
+          <w:vanish w:val="0"/>
+          <w:color w:val="auto"/>
+          <w:spacing w:val="0"/>
+          <w:w w:val="100"/>
+          <w:kern w:val="0"/>
+          <w:position w:val="0"/>
+          <w:sz w:val="22"/>
+          <w:szCs w:val="22"/>
+          <w:highlight w:val="none"/>
+          <w:u w:val="none" w:color="auto"/>
+          <w:effect w:val="none"/>
+          <w:bdr w:val="none" w:sz="0" w:space="0" w:color="auto"/>
           <w:shd w:val="clear" w:color="auto" w:fill="auto"/>
           <w:vertAlign w:val="baseline"/>
           <w:rtl w:val="0"/>
@@ -559,44 +559,44 @@
           <w:highlight w:val="none"/>
           <w:u w:val="none" w:color="auto"/>
           <w:effect w:val="none"/>
-          <w:bdr w:val="nil"/>
-          <w:shd w:val="clear" w:color="auto" w:fill="auto"/>
-          <w:vertAlign w:val="baseline"/>
-          <w:rtl w:val="0"/>
-          <w:cs w:val="0"/>
-          <w:lang w:val="es-ES" w:eastAsia="zh-TW" w:bidi="ar-SA"/>
-        </w:rPr>
-        <w:t>Ín sááîìd tóõ óõf póõóõr fûùll bëè póõst fáácëè snûùg.</w:t>
-      </w:r>
-      <w:r>
-        <w:rPr>
-          <w:rStyle w:val="DefaultParagraphFont"/>
-          <w:rFonts w:ascii="Calibri" w:eastAsia="Calibri" w:hAnsi="Calibri" w:cs="Calibri"/>
-          <w:b w:val="0"/>
-          <w:bCs w:val="0"/>
-          <w:i w:val="0"/>
-          <w:iCs w:val="0"/>
-          <w:caps w:val="0"/>
-          <w:smallCaps w:val="0"/>
-          <w:strike w:val="0"/>
-          <w:dstrike w:val="0"/>
-          <w:outline w:val="0"/>
-          <w:shadow w:val="0"/>
-          <w:emboss w:val="0"/>
-          <w:imprint w:val="0"/>
-          <w:noProof w:val="0"/>
-          <w:vanish w:val="0"/>
-          <w:color w:val="auto"/>
-          <w:spacing w:val="0"/>
-          <w:w w:val="100"/>
-          <w:kern w:val="0"/>
-          <w:position w:val="0"/>
-          <w:sz w:val="22"/>
-          <w:szCs w:val="22"/>
-          <w:highlight w:val="none"/>
-          <w:u w:val="none" w:color="auto"/>
-          <w:effect w:val="none"/>
-          <w:bdr w:val="nil"/>
+          <w:bdr w:val="none" w:sz="0" w:space="0" w:color="auto"/>
+          <w:shd w:val="clear" w:color="auto" w:fill="auto"/>
+          <w:vertAlign w:val="baseline"/>
+          <w:rtl w:val="0"/>
+          <w:cs w:val="0"/>
+          <w:lang w:val="es-ES" w:eastAsia="zh-TW" w:bidi="ar-SA"/>
+        </w:rPr>
+        <w:t>Ín sááîïd tòö òöf pòöòör fûýll bêé pòöst fáácêé snûýg.</w:t>
+      </w:r>
+      <w:r>
+        <w:rPr>
+          <w:rStyle w:val="DefaultParagraphFont"/>
+          <w:rFonts w:ascii="Calibri" w:eastAsia="Calibri" w:hAnsi="Calibri" w:cs="Calibri"/>
+          <w:b w:val="0"/>
+          <w:bCs w:val="0"/>
+          <w:i w:val="0"/>
+          <w:iCs w:val="0"/>
+          <w:caps w:val="0"/>
+          <w:smallCaps w:val="0"/>
+          <w:strike w:val="0"/>
+          <w:dstrike w:val="0"/>
+          <w:outline w:val="0"/>
+          <w:shadow w:val="0"/>
+          <w:emboss w:val="0"/>
+          <w:imprint w:val="0"/>
+          <w:noProof w:val="0"/>
+          <w:vanish w:val="0"/>
+          <w:color w:val="auto"/>
+          <w:spacing w:val="0"/>
+          <w:w w:val="100"/>
+          <w:kern w:val="0"/>
+          <w:position w:val="0"/>
+          <w:sz w:val="22"/>
+          <w:szCs w:val="22"/>
+          <w:highlight w:val="none"/>
+          <w:u w:val="none" w:color="auto"/>
+          <w:effect w:val="none"/>
+          <w:bdr w:val="none" w:sz="0" w:space="0" w:color="auto"/>
           <w:shd w:val="clear" w:color="auto" w:fill="auto"/>
           <w:vertAlign w:val="baseline"/>
           <w:rtl w:val="0"/>
@@ -633,44 +633,44 @@
           <w:highlight w:val="none"/>
           <w:u w:val="none" w:color="auto"/>
           <w:effect w:val="none"/>
-          <w:bdr w:val="nil"/>
-          <w:shd w:val="clear" w:color="auto" w:fill="auto"/>
-          <w:vertAlign w:val="baseline"/>
-          <w:rtl w:val="0"/>
-          <w:cs w:val="0"/>
-          <w:lang w:val="es-ES" w:eastAsia="zh-TW" w:bidi="ar-SA"/>
-        </w:rPr>
-        <w:t>Ìntróôdüùcêéd ïímprüùdêéncêé sêéêé sâãy üùnplêéâãsïíng dêévóônshïírêé âãccêéptâãncêé sóôn.</w:t>
-      </w:r>
-      <w:r>
-        <w:rPr>
-          <w:rStyle w:val="DefaultParagraphFont"/>
-          <w:rFonts w:ascii="Calibri" w:eastAsia="Calibri" w:hAnsi="Calibri" w:cs="Calibri"/>
-          <w:b w:val="0"/>
-          <w:bCs w:val="0"/>
-          <w:i w:val="0"/>
-          <w:iCs w:val="0"/>
-          <w:caps w:val="0"/>
-          <w:smallCaps w:val="0"/>
-          <w:strike w:val="0"/>
-          <w:dstrike w:val="0"/>
-          <w:outline w:val="0"/>
-          <w:shadow w:val="0"/>
-          <w:emboss w:val="0"/>
-          <w:imprint w:val="0"/>
-          <w:noProof w:val="0"/>
-          <w:vanish w:val="0"/>
-          <w:color w:val="auto"/>
-          <w:spacing w:val="0"/>
-          <w:w w:val="100"/>
-          <w:kern w:val="0"/>
-          <w:position w:val="0"/>
-          <w:sz w:val="22"/>
-          <w:szCs w:val="22"/>
-          <w:highlight w:val="none"/>
-          <w:u w:val="none" w:color="auto"/>
-          <w:effect w:val="none"/>
-          <w:bdr w:val="nil"/>
+          <w:bdr w:val="none" w:sz="0" w:space="0" w:color="auto"/>
+          <w:shd w:val="clear" w:color="auto" w:fill="auto"/>
+          <w:vertAlign w:val="baseline"/>
+          <w:rtl w:val="0"/>
+          <w:cs w:val="0"/>
+          <w:lang w:val="es-ES" w:eastAsia="zh-TW" w:bidi="ar-SA"/>
+        </w:rPr>
+        <w:t>Ìntrôõdûûcëêd ïîmprûûdëêncëê sëêëê sãåy ûûnplëêãåsïîng dëêvôõnshïîrëê ãåccëêptãåncëê sôõn.</w:t>
+      </w:r>
+      <w:r>
+        <w:rPr>
+          <w:rStyle w:val="DefaultParagraphFont"/>
+          <w:rFonts w:ascii="Calibri" w:eastAsia="Calibri" w:hAnsi="Calibri" w:cs="Calibri"/>
+          <w:b w:val="0"/>
+          <w:bCs w:val="0"/>
+          <w:i w:val="0"/>
+          <w:iCs w:val="0"/>
+          <w:caps w:val="0"/>
+          <w:smallCaps w:val="0"/>
+          <w:strike w:val="0"/>
+          <w:dstrike w:val="0"/>
+          <w:outline w:val="0"/>
+          <w:shadow w:val="0"/>
+          <w:emboss w:val="0"/>
+          <w:imprint w:val="0"/>
+          <w:noProof w:val="0"/>
+          <w:vanish w:val="0"/>
+          <w:color w:val="auto"/>
+          <w:spacing w:val="0"/>
+          <w:w w:val="100"/>
+          <w:kern w:val="0"/>
+          <w:position w:val="0"/>
+          <w:sz w:val="22"/>
+          <w:szCs w:val="22"/>
+          <w:highlight w:val="none"/>
+          <w:u w:val="none" w:color="auto"/>
+          <w:effect w:val="none"/>
+          <w:bdr w:val="none" w:sz="0" w:space="0" w:color="auto"/>
           <w:shd w:val="clear" w:color="auto" w:fill="auto"/>
           <w:vertAlign w:val="baseline"/>
           <w:rtl w:val="0"/>
@@ -707,44 +707,44 @@
           <w:highlight w:val="none"/>
           <w:u w:val="none" w:color="auto"/>
           <w:effect w:val="none"/>
-          <w:bdr w:val="nil"/>
-          <w:shd w:val="clear" w:color="auto" w:fill="auto"/>
-          <w:vertAlign w:val="baseline"/>
-          <w:rtl w:val="0"/>
-          <w:cs w:val="0"/>
-          <w:lang w:val="es-ES" w:eastAsia="zh-TW" w:bidi="ar-SA"/>
-        </w:rPr>
-        <w:t>Éxëétëér lòóngëér wîîsdòóm gááy nòór dëésîîgn áágëé.</w:t>
-      </w:r>
-      <w:r>
-        <w:rPr>
-          <w:rStyle w:val="DefaultParagraphFont"/>
-          <w:rFonts w:ascii="Calibri" w:eastAsia="Calibri" w:hAnsi="Calibri" w:cs="Calibri"/>
-          <w:b w:val="0"/>
-          <w:bCs w:val="0"/>
-          <w:i w:val="0"/>
-          <w:iCs w:val="0"/>
-          <w:caps w:val="0"/>
-          <w:smallCaps w:val="0"/>
-          <w:strike w:val="0"/>
-          <w:dstrike w:val="0"/>
-          <w:outline w:val="0"/>
-          <w:shadow w:val="0"/>
-          <w:emboss w:val="0"/>
-          <w:imprint w:val="0"/>
-          <w:noProof w:val="0"/>
-          <w:vanish w:val="0"/>
-          <w:color w:val="auto"/>
-          <w:spacing w:val="0"/>
-          <w:w w:val="100"/>
-          <w:kern w:val="0"/>
-          <w:position w:val="0"/>
-          <w:sz w:val="22"/>
-          <w:szCs w:val="22"/>
-          <w:highlight w:val="none"/>
-          <w:u w:val="none" w:color="auto"/>
-          <w:effect w:val="none"/>
-          <w:bdr w:val="nil"/>
+          <w:bdr w:val="none" w:sz="0" w:space="0" w:color="auto"/>
+          <w:shd w:val="clear" w:color="auto" w:fill="auto"/>
+          <w:vertAlign w:val="baseline"/>
+          <w:rtl w:val="0"/>
+          <w:cs w:val="0"/>
+          <w:lang w:val="es-ES" w:eastAsia="zh-TW" w:bidi="ar-SA"/>
+        </w:rPr>
+        <w:t>Êxéètéèr lóòngéèr wíïsdóòm gâáy nóòr déèsíïgn âágéè.</w:t>
+      </w:r>
+      <w:r>
+        <w:rPr>
+          <w:rStyle w:val="DefaultParagraphFont"/>
+          <w:rFonts w:ascii="Calibri" w:eastAsia="Calibri" w:hAnsi="Calibri" w:cs="Calibri"/>
+          <w:b w:val="0"/>
+          <w:bCs w:val="0"/>
+          <w:i w:val="0"/>
+          <w:iCs w:val="0"/>
+          <w:caps w:val="0"/>
+          <w:smallCaps w:val="0"/>
+          <w:strike w:val="0"/>
+          <w:dstrike w:val="0"/>
+          <w:outline w:val="0"/>
+          <w:shadow w:val="0"/>
+          <w:emboss w:val="0"/>
+          <w:imprint w:val="0"/>
+          <w:noProof w:val="0"/>
+          <w:vanish w:val="0"/>
+          <w:color w:val="auto"/>
+          <w:spacing w:val="0"/>
+          <w:w w:val="100"/>
+          <w:kern w:val="0"/>
+          <w:position w:val="0"/>
+          <w:sz w:val="22"/>
+          <w:szCs w:val="22"/>
+          <w:highlight w:val="none"/>
+          <w:u w:val="none" w:color="auto"/>
+          <w:effect w:val="none"/>
+          <w:bdr w:val="none" w:sz="0" w:space="0" w:color="auto"/>
           <w:shd w:val="clear" w:color="auto" w:fill="auto"/>
           <w:vertAlign w:val="baseline"/>
           <w:rtl w:val="0"/>
@@ -781,44 +781,44 @@
           <w:highlight w:val="none"/>
           <w:u w:val="none" w:color="auto"/>
           <w:effect w:val="none"/>
-          <w:bdr w:val="nil"/>
-          <w:shd w:val="clear" w:color="auto" w:fill="auto"/>
-          <w:vertAlign w:val="baseline"/>
-          <w:rtl w:val="0"/>
-          <w:cs w:val="0"/>
-          <w:lang w:val="es-ES" w:eastAsia="zh-TW" w:bidi="ar-SA"/>
-        </w:rPr>
-        <w:t>Ãm wêéãâthêér tôõ êéntêérêéd nôõrlãând nôõ îín shôõwîíng sêérvîícêé.</w:t>
-      </w:r>
-      <w:r>
-        <w:rPr>
-          <w:rStyle w:val="DefaultParagraphFont"/>
-          <w:rFonts w:ascii="Calibri" w:eastAsia="Calibri" w:hAnsi="Calibri" w:cs="Calibri"/>
-          <w:b w:val="0"/>
-          <w:bCs w:val="0"/>
-          <w:i w:val="0"/>
-          <w:iCs w:val="0"/>
-          <w:caps w:val="0"/>
-          <w:smallCaps w:val="0"/>
-          <w:strike w:val="0"/>
-          <w:dstrike w:val="0"/>
-          <w:outline w:val="0"/>
-          <w:shadow w:val="0"/>
-          <w:emboss w:val="0"/>
-          <w:imprint w:val="0"/>
-          <w:noProof w:val="0"/>
-          <w:vanish w:val="0"/>
-          <w:color w:val="auto"/>
-          <w:spacing w:val="0"/>
-          <w:w w:val="100"/>
-          <w:kern w:val="0"/>
-          <w:position w:val="0"/>
-          <w:sz w:val="22"/>
-          <w:szCs w:val="22"/>
-          <w:highlight w:val="none"/>
-          <w:u w:val="none" w:color="auto"/>
-          <w:effect w:val="none"/>
-          <w:bdr w:val="nil"/>
+          <w:bdr w:val="none" w:sz="0" w:space="0" w:color="auto"/>
+          <w:shd w:val="clear" w:color="auto" w:fill="auto"/>
+          <w:vertAlign w:val="baseline"/>
+          <w:rtl w:val="0"/>
+          <w:cs w:val="0"/>
+          <w:lang w:val="es-ES" w:eastAsia="zh-TW" w:bidi="ar-SA"/>
+        </w:rPr>
+        <w:t>Åm wèëæâthèër tôó èëntèërèëd nôórlæând nôó ìín shôówìíng sèërvìícèë.</w:t>
+      </w:r>
+      <w:r>
+        <w:rPr>
+          <w:rStyle w:val="DefaultParagraphFont"/>
+          <w:rFonts w:ascii="Calibri" w:eastAsia="Calibri" w:hAnsi="Calibri" w:cs="Calibri"/>
+          <w:b w:val="0"/>
+          <w:bCs w:val="0"/>
+          <w:i w:val="0"/>
+          <w:iCs w:val="0"/>
+          <w:caps w:val="0"/>
+          <w:smallCaps w:val="0"/>
+          <w:strike w:val="0"/>
+          <w:dstrike w:val="0"/>
+          <w:outline w:val="0"/>
+          <w:shadow w:val="0"/>
+          <w:emboss w:val="0"/>
+          <w:imprint w:val="0"/>
+          <w:noProof w:val="0"/>
+          <w:vanish w:val="0"/>
+          <w:color w:val="auto"/>
+          <w:spacing w:val="0"/>
+          <w:w w:val="100"/>
+          <w:kern w:val="0"/>
+          <w:position w:val="0"/>
+          <w:sz w:val="22"/>
+          <w:szCs w:val="22"/>
+          <w:highlight w:val="none"/>
+          <w:u w:val="none" w:color="auto"/>
+          <w:effect w:val="none"/>
+          <w:bdr w:val="none" w:sz="0" w:space="0" w:color="auto"/>
           <w:shd w:val="clear" w:color="auto" w:fill="auto"/>
           <w:vertAlign w:val="baseline"/>
           <w:rtl w:val="0"/>
@@ -855,44 +855,44 @@
           <w:highlight w:val="none"/>
           <w:u w:val="none" w:color="auto"/>
           <w:effect w:val="none"/>
-          <w:bdr w:val="nil"/>
-          <w:shd w:val="clear" w:color="auto" w:fill="auto"/>
-          <w:vertAlign w:val="baseline"/>
-          <w:rtl w:val="0"/>
-          <w:cs w:val="0"/>
-          <w:lang w:val="es-ES" w:eastAsia="zh-TW" w:bidi="ar-SA"/>
-        </w:rPr>
-        <w:t>Nõôr rêépêéãâtêéd spêéãâkììng shy ãâppêétììtêé.</w:t>
-      </w:r>
-      <w:r>
-        <w:rPr>
-          <w:rStyle w:val="DefaultParagraphFont"/>
-          <w:rFonts w:ascii="Calibri" w:eastAsia="Calibri" w:hAnsi="Calibri" w:cs="Calibri"/>
-          <w:b w:val="0"/>
-          <w:bCs w:val="0"/>
-          <w:i w:val="0"/>
-          <w:iCs w:val="0"/>
-          <w:caps w:val="0"/>
-          <w:smallCaps w:val="0"/>
-          <w:strike w:val="0"/>
-          <w:dstrike w:val="0"/>
-          <w:outline w:val="0"/>
-          <w:shadow w:val="0"/>
-          <w:emboss w:val="0"/>
-          <w:imprint w:val="0"/>
-          <w:noProof w:val="0"/>
-          <w:vanish w:val="0"/>
-          <w:color w:val="auto"/>
-          <w:spacing w:val="0"/>
-          <w:w w:val="100"/>
-          <w:kern w:val="0"/>
-          <w:position w:val="0"/>
-          <w:sz w:val="22"/>
-          <w:szCs w:val="22"/>
-          <w:highlight w:val="none"/>
-          <w:u w:val="none" w:color="auto"/>
-          <w:effect w:val="none"/>
-          <w:bdr w:val="nil"/>
+          <w:bdr w:val="none" w:sz="0" w:space="0" w:color="auto"/>
+          <w:shd w:val="clear" w:color="auto" w:fill="auto"/>
+          <w:vertAlign w:val="baseline"/>
+          <w:rtl w:val="0"/>
+          <w:cs w:val="0"/>
+          <w:lang w:val="es-ES" w:eastAsia="zh-TW" w:bidi="ar-SA"/>
+        </w:rPr>
+        <w:t>Nóör rèëpèëàätèëd spèëàäkîíng shy àäppèëtîítèë.</w:t>
+      </w:r>
+      <w:r>
+        <w:rPr>
+          <w:rStyle w:val="DefaultParagraphFont"/>
+          <w:rFonts w:ascii="Calibri" w:eastAsia="Calibri" w:hAnsi="Calibri" w:cs="Calibri"/>
+          <w:b w:val="0"/>
+          <w:bCs w:val="0"/>
+          <w:i w:val="0"/>
+          <w:iCs w:val="0"/>
+          <w:caps w:val="0"/>
+          <w:smallCaps w:val="0"/>
+          <w:strike w:val="0"/>
+          <w:dstrike w:val="0"/>
+          <w:outline w:val="0"/>
+          <w:shadow w:val="0"/>
+          <w:emboss w:val="0"/>
+          <w:imprint w:val="0"/>
+          <w:noProof w:val="0"/>
+          <w:vanish w:val="0"/>
+          <w:color w:val="auto"/>
+          <w:spacing w:val="0"/>
+          <w:w w:val="100"/>
+          <w:kern w:val="0"/>
+          <w:position w:val="0"/>
+          <w:sz w:val="22"/>
+          <w:szCs w:val="22"/>
+          <w:highlight w:val="none"/>
+          <w:u w:val="none" w:color="auto"/>
+          <w:effect w:val="none"/>
+          <w:bdr w:val="none" w:sz="0" w:space="0" w:color="auto"/>
           <w:shd w:val="clear" w:color="auto" w:fill="auto"/>
           <w:vertAlign w:val="baseline"/>
           <w:rtl w:val="0"/>
@@ -929,44 +929,44 @@
           <w:highlight w:val="none"/>
           <w:u w:val="none" w:color="auto"/>
           <w:effect w:val="none"/>
-          <w:bdr w:val="nil"/>
-          <w:shd w:val="clear" w:color="auto" w:fill="auto"/>
-          <w:vertAlign w:val="baseline"/>
-          <w:rtl w:val="0"/>
-          <w:cs w:val="0"/>
-          <w:lang w:val="es-ES" w:eastAsia="zh-TW" w:bidi="ar-SA"/>
-        </w:rPr>
-        <w:t>Ëxcïítèëd ïít håästïíly åän påästüýrèë ïít òõbsèërvèë.</w:t>
-      </w:r>
-      <w:r>
-        <w:rPr>
-          <w:rStyle w:val="DefaultParagraphFont"/>
-          <w:rFonts w:ascii="Calibri" w:eastAsia="Calibri" w:hAnsi="Calibri" w:cs="Calibri"/>
-          <w:b w:val="0"/>
-          <w:bCs w:val="0"/>
-          <w:i w:val="0"/>
-          <w:iCs w:val="0"/>
-          <w:caps w:val="0"/>
-          <w:smallCaps w:val="0"/>
-          <w:strike w:val="0"/>
-          <w:dstrike w:val="0"/>
-          <w:outline w:val="0"/>
-          <w:shadow w:val="0"/>
-          <w:emboss w:val="0"/>
-          <w:imprint w:val="0"/>
-          <w:noProof w:val="0"/>
-          <w:vanish w:val="0"/>
-          <w:color w:val="auto"/>
-          <w:spacing w:val="0"/>
-          <w:w w:val="100"/>
-          <w:kern w:val="0"/>
-          <w:position w:val="0"/>
-          <w:sz w:val="22"/>
-          <w:szCs w:val="22"/>
-          <w:highlight w:val="none"/>
-          <w:u w:val="none" w:color="auto"/>
-          <w:effect w:val="none"/>
-          <w:bdr w:val="nil"/>
+          <w:bdr w:val="none" w:sz="0" w:space="0" w:color="auto"/>
+          <w:shd w:val="clear" w:color="auto" w:fill="auto"/>
+          <w:vertAlign w:val="baseline"/>
+          <w:rtl w:val="0"/>
+          <w:cs w:val="0"/>
+          <w:lang w:val="es-ES" w:eastAsia="zh-TW" w:bidi="ar-SA"/>
+        </w:rPr>
+        <w:t>Éxcîìtêéd îìt hæåstîìly æån pæåstùürêé îìt óóbsêérvêé.</w:t>
+      </w:r>
+      <w:r>
+        <w:rPr>
+          <w:rStyle w:val="DefaultParagraphFont"/>
+          <w:rFonts w:ascii="Calibri" w:eastAsia="Calibri" w:hAnsi="Calibri" w:cs="Calibri"/>
+          <w:b w:val="0"/>
+          <w:bCs w:val="0"/>
+          <w:i w:val="0"/>
+          <w:iCs w:val="0"/>
+          <w:caps w:val="0"/>
+          <w:smallCaps w:val="0"/>
+          <w:strike w:val="0"/>
+          <w:dstrike w:val="0"/>
+          <w:outline w:val="0"/>
+          <w:shadow w:val="0"/>
+          <w:emboss w:val="0"/>
+          <w:imprint w:val="0"/>
+          <w:noProof w:val="0"/>
+          <w:vanish w:val="0"/>
+          <w:color w:val="auto"/>
+          <w:spacing w:val="0"/>
+          <w:w w:val="100"/>
+          <w:kern w:val="0"/>
+          <w:position w:val="0"/>
+          <w:sz w:val="22"/>
+          <w:szCs w:val="22"/>
+          <w:highlight w:val="none"/>
+          <w:u w:val="none" w:color="auto"/>
+          <w:effect w:val="none"/>
+          <w:bdr w:val="none" w:sz="0" w:space="0" w:color="auto"/>
           <w:shd w:val="clear" w:color="auto" w:fill="auto"/>
           <w:vertAlign w:val="baseline"/>
           <w:rtl w:val="0"/>
@@ -1003,14 +1003,14 @@
           <w:highlight w:val="none"/>
           <w:u w:val="none" w:color="auto"/>
           <w:effect w:val="none"/>
-          <w:bdr w:val="nil"/>
-          <w:shd w:val="clear" w:color="auto" w:fill="auto"/>
-          <w:vertAlign w:val="baseline"/>
-          <w:rtl w:val="0"/>
-          <w:cs w:val="0"/>
-          <w:lang w:val="es-ES" w:eastAsia="zh-TW" w:bidi="ar-SA"/>
-        </w:rPr>
-        <w:t>Snùùg háánd hõõw dáárêê hêêrêê tõõõõ.</w:t>
+          <w:bdr w:val="none" w:sz="0" w:space="0" w:color="auto"/>
+          <w:shd w:val="clear" w:color="auto" w:fill="auto"/>
+          <w:vertAlign w:val="baseline"/>
+          <w:rtl w:val="0"/>
+          <w:cs w:val="0"/>
+          <w:lang w:val="es-ES" w:eastAsia="zh-TW" w:bidi="ar-SA"/>
+        </w:rPr>
+        <w:t>Snüùg häând hõòw däârëé hëérëé tõòõò.</w:t>
       </w:r>
       <w:bookmarkStart w:id="0" w:name="_GoBack"/>
       <w:bookmarkEnd w:id="0"/>

--- a/Test_BP/Fol_2k_files_500(2)/es-ES/file 500_2 - Copy (178).docx
+++ b/Test_BP/Fol_2k_files_500(2)/es-ES/file 500_2 - Copy (178).docx
@@ -42,7 +42,7 @@
           <w:cs w:val="0"/>
           <w:lang w:val="es-ES" w:eastAsia="zh-TW" w:bidi="ar-SA"/>
         </w:rPr>
-        <w:t>t ëèxcëèpt tôõ sôõ tëèmpëèr müýtüýäàl täàstëès môõthëèr.</w:t>
+        <w:t>t éëxcéëpt tõô sõô téëmpéër mùútùúãâl tãâstéës mõôthéër.</w:t>
       </w:r>
       <w:r>
         <w:rPr>
@@ -116,7 +116,7 @@
           <w:cs w:val="0"/>
           <w:lang w:val="es-ES" w:eastAsia="zh-TW" w:bidi="ar-SA"/>
         </w:rPr>
-        <w:t>Întëêrëêstëêd cýýltììvæátëêd ììts cööntììnýýììng nööw yëêt æárëê.</w:t>
+        <w:t>Íntêérêéstêéd cüültììvæåtêéd ììts còõntììnüüììng nòõw yêét æårêé.</w:t>
       </w:r>
       <w:r>
         <w:rPr>
@@ -190,7 +190,7 @@
           <w:cs w:val="0"/>
           <w:lang w:val="es-ES" w:eastAsia="zh-TW" w:bidi="ar-SA"/>
         </w:rPr>
-        <w:t>Óýút ìîntèérèéstèéd âåccèéptâåncèé óóýúr pâårtìîâålìîty âåffróóntìîng ýúnplèéâåsâånt why âådd.</w:t>
+        <w:t>Òúùt íìntëêrëêstëêd åâccëêptåâncëê òôúùr påârtíìåâlíìty åâffròôntíìng úùnplëêåâsåânt why åâdd.</w:t>
       </w:r>
       <w:r>
         <w:rPr>
@@ -264,7 +264,7 @@
           <w:cs w:val="0"/>
           <w:lang w:val="es-ES" w:eastAsia="zh-TW" w:bidi="ar-SA"/>
         </w:rPr>
-        <w:t>Ëstêèêèm gáærdêèn mêèn yêèt shy côôýûrsêè.</w:t>
+        <w:t>Èstéëéëm gãàrdéën méën yéët shy còöùûrséë.</w:t>
       </w:r>
       <w:r>
         <w:rPr>
@@ -338,7 +338,7 @@
           <w:cs w:val="0"/>
           <w:lang w:val="es-ES" w:eastAsia="zh-TW" w:bidi="ar-SA"/>
         </w:rPr>
-        <w:t>Côònsúúltéèd úúp my tôòléèrâàbly sôòméètïíméès péèrpéètúúâàl ôòh.</w:t>
+        <w:t>Cöònsüültèêd üüp my töòlèêràãbly söòmèêtîímèês pèêrpèêtüüàãl öòh.</w:t>
       </w:r>
       <w:r>
         <w:rPr>
@@ -412,7 +412,7 @@
           <w:cs w:val="0"/>
           <w:lang w:val="es-ES" w:eastAsia="zh-TW" w:bidi="ar-SA"/>
         </w:rPr>
-        <w:t>Ëxprëêssììöôn äàccëêptäàncëê ììmprýýdëêncëê päàrtììcýýläàr häàd ëêäàt ýýnsäàtììäàblëê.</w:t>
+        <w:t>Èxprêèssíìôón áàccêèptáàncêè íìmprûüdêèncêè páàrtíìcûüláàr háàd êèáàt ûünsáàtíìáàblêè.</w:t>
       </w:r>
       <w:r>
         <w:rPr>
@@ -492,7 +492,7 @@
           <w:cs w:val="0"/>
           <w:lang w:val="es-ES" w:eastAsia="zh-TW" w:bidi="ar-SA"/>
         </w:rPr>
-        <w:t>Háåd dëênòôtîìng pròôpëêrly jòôîìntýürëê yòôýü òôccáåsîìòôn dîìrëêctly ráåîìllëêry.</w:t>
+        <w:t>Hãâd dëênöòtîîng pröòpëêrly jöòîîntúùrëê yöòúù öòccãâsîîöòn dîîrëêctly rãâîîllëêry.</w:t>
       </w:r>
       <w:r>
         <w:rPr>
@@ -566,7 +566,7 @@
           <w:cs w:val="0"/>
           <w:lang w:val="es-ES" w:eastAsia="zh-TW" w:bidi="ar-SA"/>
         </w:rPr>
-        <w:t>Ín sááîïd tòö òöf pòöòör fûýll bêé pòöst fáácêé snûýg.</w:t>
+        <w:t>Ïn sààîíd tõó õóf põóõór fúüll béé põóst fààcéé snúüg.</w:t>
       </w:r>
       <w:r>
         <w:rPr>
@@ -640,7 +640,7 @@
           <w:cs w:val="0"/>
           <w:lang w:val="es-ES" w:eastAsia="zh-TW" w:bidi="ar-SA"/>
         </w:rPr>
-        <w:t>Ìntrôõdûûcëêd ïîmprûûdëêncëê sëêëê sãåy ûûnplëêãåsïîng dëêvôõnshïîrëê ãåccëêptãåncëê sôõn.</w:t>
+        <w:t>Ìntrôódúúcèëd îìmprúúdèëncèë sèëèë såæy úúnplèëåæsîìng dèëvôónshîìrèë åæccèëptåæncèë sôón.</w:t>
       </w:r>
       <w:r>
         <w:rPr>
@@ -714,7 +714,7 @@
           <w:cs w:val="0"/>
           <w:lang w:val="es-ES" w:eastAsia="zh-TW" w:bidi="ar-SA"/>
         </w:rPr>
-        <w:t>Êxéètéèr lóòngéèr wíïsdóòm gâáy nóòr déèsíïgn âágéè.</w:t>
+        <w:t>Éxéétéér lòòngéér wíìsdòòm gáæy nòòr déésíìgn áægéé.</w:t>
       </w:r>
       <w:r>
         <w:rPr>
@@ -788,7 +788,7 @@
           <w:cs w:val="0"/>
           <w:lang w:val="es-ES" w:eastAsia="zh-TW" w:bidi="ar-SA"/>
         </w:rPr>
-        <w:t>Åm wèëæâthèër tôó èëntèërèëd nôórlæând nôó ìín shôówìíng sèërvìícèë.</w:t>
+        <w:t>Äm wêèæàthêèr tòö êèntêèrêèd nòörlæànd nòö îín shòöwîíng sêèrvîícêè.</w:t>
       </w:r>
       <w:r>
         <w:rPr>
@@ -862,7 +862,7 @@
           <w:cs w:val="0"/>
           <w:lang w:val="es-ES" w:eastAsia="zh-TW" w:bidi="ar-SA"/>
         </w:rPr>
-        <w:t>Nóör rèëpèëàätèëd spèëàäkîíng shy àäppèëtîítèë.</w:t>
+        <w:t>Nòór rèêpèêæátèêd spèêæákìíng shy æáppèêtìítèê.</w:t>
       </w:r>
       <w:r>
         <w:rPr>
@@ -936,7 +936,7 @@
           <w:cs w:val="0"/>
           <w:lang w:val="es-ES" w:eastAsia="zh-TW" w:bidi="ar-SA"/>
         </w:rPr>
-        <w:t>Éxcîìtêéd îìt hæåstîìly æån pæåstùürêé îìt óóbsêérvêé.</w:t>
+        <w:t>Éxcîïtèéd îït häàstîïly äàn päàstýûrèé îït öóbsèérvèé.</w:t>
       </w:r>
       <w:r>
         <w:rPr>
@@ -1010,7 +1010,7 @@
           <w:cs w:val="0"/>
           <w:lang w:val="es-ES" w:eastAsia="zh-TW" w:bidi="ar-SA"/>
         </w:rPr>
-        <w:t>Snüùg häând hõòw däârëé hëérëé tõòõò.</w:t>
+        <w:t>Snúûg häãnd hóôw däãrèê hèêrèê tóôóô.</w:t>
       </w:r>
       <w:bookmarkStart w:id="0" w:name="_GoBack"/>
       <w:bookmarkEnd w:id="0"/>

--- a/Test_BP/Fol_2k_files_500(2)/es-ES/file 500_2 - Copy (178).docx
+++ b/Test_BP/Fol_2k_files_500(2)/es-ES/file 500_2 - Copy (178).docx
@@ -42,7 +42,7 @@
           <w:cs w:val="0"/>
           <w:lang w:val="es-ES" w:eastAsia="zh-TW" w:bidi="ar-SA"/>
         </w:rPr>
-        <w:t>t éëxcéëpt tõô sõô téëmpéër mùútùúãâl tãâstéës mõôthéër.</w:t>
+        <w:t>t ééxcéépt tõò sõò téémpéér mýütýüäàl täàstéés mõòthéér.</w:t>
       </w:r>
       <w:r>
         <w:rPr>
@@ -116,7 +116,7 @@
           <w:cs w:val="0"/>
           <w:lang w:val="es-ES" w:eastAsia="zh-TW" w:bidi="ar-SA"/>
         </w:rPr>
-        <w:t>Íntêérêéstêéd cüültììvæåtêéd ììts còõntììnüüììng nòõw yêét æårêé.</w:t>
+        <w:t>Ìntëérëéstëéd cýùltíïvåâtëéd íïts côôntíïnýùíïng nôôw yëét åârëé.</w:t>
       </w:r>
       <w:r>
         <w:rPr>
@@ -190,7 +190,7 @@
           <w:cs w:val="0"/>
           <w:lang w:val="es-ES" w:eastAsia="zh-TW" w:bidi="ar-SA"/>
         </w:rPr>
-        <w:t>Òúùt íìntëêrëêstëêd åâccëêptåâncëê òôúùr påârtíìåâlíìty åâffròôntíìng úùnplëêåâsåânt why åâdd.</w:t>
+        <w:t>Òûùt ìîntèérèéstèéd âåccèéptâåncèé öôûùr pâårtìîâålìîty âåffröôntìîng ûùnplèéâåsâånt why âådd.</w:t>
       </w:r>
       <w:r>
         <w:rPr>
@@ -264,7 +264,7 @@
           <w:cs w:val="0"/>
           <w:lang w:val="es-ES" w:eastAsia="zh-TW" w:bidi="ar-SA"/>
         </w:rPr>
-        <w:t>Èstéëéëm gãàrdéën méën yéët shy còöùûrséë.</w:t>
+        <w:t>Êstéëéëm gãárdéën méën yéët shy cöòúùrséë.</w:t>
       </w:r>
       <w:r>
         <w:rPr>
@@ -338,7 +338,7 @@
           <w:cs w:val="0"/>
           <w:lang w:val="es-ES" w:eastAsia="zh-TW" w:bidi="ar-SA"/>
         </w:rPr>
-        <w:t>Cöònsüültèêd üüp my töòlèêràãbly söòmèêtîímèês pèêrpèêtüüàãl öòh.</w:t>
+        <w:t>Còönsùúltëèd ùúp my tòölëèrãábly sòömëètïïmëès pëèrpëètùúãál òöh.</w:t>
       </w:r>
       <w:r>
         <w:rPr>
@@ -412,7 +412,7 @@
           <w:cs w:val="0"/>
           <w:lang w:val="es-ES" w:eastAsia="zh-TW" w:bidi="ar-SA"/>
         </w:rPr>
-        <w:t>Èxprêèssíìôón áàccêèptáàncêè íìmprûüdêèncêè páàrtíìcûüláàr háàd êèáàt ûünsáàtíìáàblêè.</w:t>
+        <w:t>Ëxpréèssïïöòn àäccéèptàäncéè ïïmprùüdéèncéè pàärtïïcùülàär hàäd éèàät ùünsàätïïàäbléè.</w:t>
       </w:r>
       <w:r>
         <w:rPr>
@@ -492,7 +492,7 @@
           <w:cs w:val="0"/>
           <w:lang w:val="es-ES" w:eastAsia="zh-TW" w:bidi="ar-SA"/>
         </w:rPr>
-        <w:t>Hãâd dëênöòtîîng pröòpëêrly jöòîîntúùrëê yöòúù öòccãâsîîöòn dîîrëêctly rãâîîllëêry.</w:t>
+        <w:t>Hââd déénòötìíng pròöpéérly jòöìíntúùréé yòöúù òöccââsìíòön dìírééctly rââìíllééry.</w:t>
       </w:r>
       <w:r>
         <w:rPr>
@@ -566,7 +566,7 @@
           <w:cs w:val="0"/>
           <w:lang w:val="es-ES" w:eastAsia="zh-TW" w:bidi="ar-SA"/>
         </w:rPr>
-        <w:t>Ïn sààîíd tõó õóf põóõór fúüll béé põóst fààcéé snúüg.</w:t>
+        <w:t>Ìn sâãïïd töö ööf pöööör fýýll bëé pööst fâãcëé snýýg.</w:t>
       </w:r>
       <w:r>
         <w:rPr>
@@ -640,7 +640,7 @@
           <w:cs w:val="0"/>
           <w:lang w:val="es-ES" w:eastAsia="zh-TW" w:bidi="ar-SA"/>
         </w:rPr>
-        <w:t>Ìntrôódúúcèëd îìmprúúdèëncèë sèëèë såæy úúnplèëåæsîìng dèëvôónshîìrèë åæccèëptåæncèë sôón.</w:t>
+        <w:t>Íntrôôdùúcêèd ìîmprùúdêèncêè sêèêè sãáy ùúnplêèãásìîng dêèvôônshìîrêè ãáccêèptãáncêè sôôn.</w:t>
       </w:r>
       <w:r>
         <w:rPr>
@@ -714,7 +714,7 @@
           <w:cs w:val="0"/>
           <w:lang w:val="es-ES" w:eastAsia="zh-TW" w:bidi="ar-SA"/>
         </w:rPr>
-        <w:t>Éxéétéér lòòngéér wíìsdòòm gáæy nòòr déésíìgn áægéé.</w:t>
+        <w:t>Éxéétéér lóòngéér wïîsdóòm gåây nóòr déésïîgn åâgéé.</w:t>
       </w:r>
       <w:r>
         <w:rPr>
@@ -788,7 +788,7 @@
           <w:cs w:val="0"/>
           <w:lang w:val="es-ES" w:eastAsia="zh-TW" w:bidi="ar-SA"/>
         </w:rPr>
-        <w:t>Äm wêèæàthêèr tòö êèntêèrêèd nòörlæànd nòö îín shòöwîíng sêèrvîícêè.</w:t>
+        <w:t>Ãm wèèâäthèèr tòò èèntèèrèèd nòòrlâänd nòò ïïn shòòwïïng sèèrvïïcèè.</w:t>
       </w:r>
       <w:r>
         <w:rPr>
@@ -862,7 +862,7 @@
           <w:cs w:val="0"/>
           <w:lang w:val="es-ES" w:eastAsia="zh-TW" w:bidi="ar-SA"/>
         </w:rPr>
-        <w:t>Nòór rèêpèêæátèêd spèêæákìíng shy æáppèêtìítèê.</w:t>
+        <w:t>Nöór rêèpêèâãtêèd spêèâãkïîng shy âãppêètïîtêè.</w:t>
       </w:r>
       <w:r>
         <w:rPr>
@@ -936,7 +936,7 @@
           <w:cs w:val="0"/>
           <w:lang w:val="es-ES" w:eastAsia="zh-TW" w:bidi="ar-SA"/>
         </w:rPr>
-        <w:t>Éxcîïtèéd îït häàstîïly äàn päàstýûrèé îït öóbsèérvèé.</w:t>
+        <w:t>Éxcïîtëëd ïît hàâstïîly àân pàâstùürëë ïît òóbsëërvëë.</w:t>
       </w:r>
       <w:r>
         <w:rPr>
@@ -1010,7 +1010,7 @@
           <w:cs w:val="0"/>
           <w:lang w:val="es-ES" w:eastAsia="zh-TW" w:bidi="ar-SA"/>
         </w:rPr>
-        <w:t>Snúûg häãnd hóôw däãrèê hèêrèê tóôóô.</w:t>
+        <w:t>Snûüg háænd höôw dáærëè hëèrëè töôöô.</w:t>
       </w:r>
       <w:bookmarkStart w:id="0" w:name="_GoBack"/>
       <w:bookmarkEnd w:id="0"/>
